--- a/External Interface Requirements.docx
+++ b/External Interface Requirements.docx
@@ -50,17 +50,156 @@
       </w:pPr>
       <w:r>
         <w:rPr>
-          <w:lang w:val="en-US"/>
-        </w:rPr>
-        <w:t>Login page:</w:t>
-      </w:r>
-    </w:p>
-    <w:p>
-      <w:pPr>
-        <w:rPr>
-          <w:lang w:val="en-US"/>
-        </w:rPr>
-      </w:pPr>
+          <w:noProof/>
+          <w:lang w:val="en-US"/>
+        </w:rPr>
+        <w:drawing>
+          <wp:anchor distT="0" distB="0" distL="114300" distR="114300" simplePos="0" relativeHeight="251666432" behindDoc="1" locked="0" layoutInCell="1" allowOverlap="1" wp14:anchorId="467875E2">
+            <wp:simplePos x="0" y="0"/>
+            <wp:positionH relativeFrom="column">
+              <wp:posOffset>2145030</wp:posOffset>
+            </wp:positionH>
+            <wp:positionV relativeFrom="paragraph">
+              <wp:posOffset>332740</wp:posOffset>
+            </wp:positionV>
+            <wp:extent cx="2012315" cy="3576320"/>
+            <wp:effectExtent l="0" t="0" r="6985" b="5080"/>
+            <wp:wrapTight wrapText="bothSides">
+              <wp:wrapPolygon edited="0">
+                <wp:start x="0" y="0"/>
+                <wp:lineTo x="0" y="21516"/>
+                <wp:lineTo x="21470" y="21516"/>
+                <wp:lineTo x="21470" y="0"/>
+                <wp:lineTo x="0" y="0"/>
+              </wp:wrapPolygon>
+            </wp:wrapTight>
+            <wp:docPr id="3" name="Immagine 3" descr="C:\Users\andre\AppData\Local\Microsoft\Windows\INetCache\Content.Word\GoogleConnectionPopup.png"/>
+            <wp:cNvGraphicFramePr>
+              <a:graphicFrameLocks xmlns:a="http://schemas.openxmlformats.org/drawingml/2006/main" noChangeAspect="1"/>
+            </wp:cNvGraphicFramePr>
+            <a:graphic xmlns:a="http://schemas.openxmlformats.org/drawingml/2006/main">
+              <a:graphicData uri="http://schemas.openxmlformats.org/drawingml/2006/picture">
+                <pic:pic xmlns:pic="http://schemas.openxmlformats.org/drawingml/2006/picture">
+                  <pic:nvPicPr>
+                    <pic:cNvPr id="0" name="Picture 2" descr="C:\Users\andre\AppData\Local\Microsoft\Windows\INetCache\Content.Word\GoogleConnectionPopup.png"/>
+                    <pic:cNvPicPr>
+                      <a:picLocks noChangeAspect="1" noChangeArrowheads="1"/>
+                    </pic:cNvPicPr>
+                  </pic:nvPicPr>
+                  <pic:blipFill>
+                    <a:blip r:embed="rId7">
+                      <a:extLst>
+                        <a:ext uri="{28A0092B-C50C-407E-A947-70E740481C1C}">
+                          <a14:useLocalDpi xmlns:a14="http://schemas.microsoft.com/office/drawing/2010/main" val="0"/>
+                        </a:ext>
+                      </a:extLst>
+                    </a:blip>
+                    <a:srcRect/>
+                    <a:stretch>
+                      <a:fillRect/>
+                    </a:stretch>
+                  </pic:blipFill>
+                  <pic:spPr bwMode="auto">
+                    <a:xfrm>
+                      <a:off x="0" y="0"/>
+                      <a:ext cx="2012315" cy="3576320"/>
+                    </a:xfrm>
+                    <a:prstGeom prst="rect">
+                      <a:avLst/>
+                    </a:prstGeom>
+                    <a:noFill/>
+                    <a:ln>
+                      <a:noFill/>
+                    </a:ln>
+                  </pic:spPr>
+                </pic:pic>
+              </a:graphicData>
+            </a:graphic>
+            <wp14:sizeRelH relativeFrom="margin">
+              <wp14:pctWidth>0</wp14:pctWidth>
+            </wp14:sizeRelH>
+            <wp14:sizeRelV relativeFrom="margin">
+              <wp14:pctHeight>0</wp14:pctHeight>
+            </wp14:sizeRelV>
+          </wp:anchor>
+        </w:drawing>
+      </w:r>
+      <w:r>
+        <w:rPr>
+          <w:noProof/>
+          <w:lang w:val="en-US"/>
+        </w:rPr>
+        <w:drawing>
+          <wp:anchor distT="0" distB="0" distL="114300" distR="114300" simplePos="0" relativeHeight="251667456" behindDoc="1" locked="0" layoutInCell="1" allowOverlap="1">
+            <wp:simplePos x="0" y="0"/>
+            <wp:positionH relativeFrom="column">
+              <wp:posOffset>4507230</wp:posOffset>
+            </wp:positionH>
+            <wp:positionV relativeFrom="paragraph">
+              <wp:posOffset>317500</wp:posOffset>
+            </wp:positionV>
+            <wp:extent cx="2005965" cy="3566160"/>
+            <wp:effectExtent l="0" t="0" r="0" b="0"/>
+            <wp:wrapTight wrapText="bothSides">
+              <wp:wrapPolygon edited="0">
+                <wp:start x="0" y="0"/>
+                <wp:lineTo x="0" y="21462"/>
+                <wp:lineTo x="21333" y="21462"/>
+                <wp:lineTo x="21333" y="0"/>
+                <wp:lineTo x="0" y="0"/>
+              </wp:wrapPolygon>
+            </wp:wrapTight>
+            <wp:docPr id="7" name="Immagine 7" descr="C:\Users\andre\AppData\Local\Microsoft\Windows\INetCache\Content.Word\RegistrationForm.png"/>
+            <wp:cNvGraphicFramePr>
+              <a:graphicFrameLocks xmlns:a="http://schemas.openxmlformats.org/drawingml/2006/main" noChangeAspect="1"/>
+            </wp:cNvGraphicFramePr>
+            <a:graphic xmlns:a="http://schemas.openxmlformats.org/drawingml/2006/main">
+              <a:graphicData uri="http://schemas.openxmlformats.org/drawingml/2006/picture">
+                <pic:pic xmlns:pic="http://schemas.openxmlformats.org/drawingml/2006/picture">
+                  <pic:nvPicPr>
+                    <pic:cNvPr id="0" name="Picture 3" descr="C:\Users\andre\AppData\Local\Microsoft\Windows\INetCache\Content.Word\RegistrationForm.png"/>
+                    <pic:cNvPicPr>
+                      <a:picLocks noChangeAspect="1" noChangeArrowheads="1"/>
+                    </pic:cNvPicPr>
+                  </pic:nvPicPr>
+                  <pic:blipFill>
+                    <a:blip r:embed="rId8">
+                      <a:extLst>
+                        <a:ext uri="{28A0092B-C50C-407E-A947-70E740481C1C}">
+                          <a14:useLocalDpi xmlns:a14="http://schemas.microsoft.com/office/drawing/2010/main" val="0"/>
+                        </a:ext>
+                      </a:extLst>
+                    </a:blip>
+                    <a:srcRect/>
+                    <a:stretch>
+                      <a:fillRect/>
+                    </a:stretch>
+                  </pic:blipFill>
+                  <pic:spPr bwMode="auto">
+                    <a:xfrm>
+                      <a:off x="0" y="0"/>
+                      <a:ext cx="2005965" cy="3566160"/>
+                    </a:xfrm>
+                    <a:prstGeom prst="rect">
+                      <a:avLst/>
+                    </a:prstGeom>
+                    <a:noFill/>
+                    <a:ln>
+                      <a:noFill/>
+                    </a:ln>
+                  </pic:spPr>
+                </pic:pic>
+              </a:graphicData>
+            </a:graphic>
+            <wp14:sizeRelH relativeFrom="margin">
+              <wp14:pctWidth>0</wp14:pctWidth>
+            </wp14:sizeRelH>
+            <wp14:sizeRelV relativeFrom="margin">
+              <wp14:pctHeight>0</wp14:pctHeight>
+            </wp14:sizeRelV>
+          </wp:anchor>
+        </w:drawing>
+      </w:r>
       <w:r>
         <w:rPr>
           <w:noProof/>
@@ -69,13 +208,13 @@
         <w:drawing>
           <wp:anchor distT="0" distB="0" distL="114300" distR="114300" simplePos="0" relativeHeight="251658240" behindDoc="1" locked="0" layoutInCell="1" allowOverlap="1">
             <wp:simplePos x="0" y="0"/>
-            <wp:positionH relativeFrom="column">
-              <wp:posOffset>486410</wp:posOffset>
+            <wp:positionH relativeFrom="margin">
+              <wp:posOffset>-205740</wp:posOffset>
             </wp:positionH>
             <wp:positionV relativeFrom="paragraph">
-              <wp:posOffset>5080</wp:posOffset>
+              <wp:posOffset>317500</wp:posOffset>
             </wp:positionV>
-            <wp:extent cx="2012950" cy="3576406"/>
+            <wp:extent cx="2012950" cy="3576320"/>
             <wp:effectExtent l="0" t="0" r="6350" b="5080"/>
             <wp:wrapTight wrapText="bothSides">
               <wp:wrapPolygon edited="0">
@@ -100,7 +239,7 @@
                     </pic:cNvPicPr>
                   </pic:nvPicPr>
                   <pic:blipFill>
-                    <a:blip r:embed="rId7">
+                    <a:blip r:embed="rId9">
                       <a:extLst>
                         <a:ext uri="{28A0092B-C50C-407E-A947-70E740481C1C}">
                           <a14:useLocalDpi xmlns:a14="http://schemas.microsoft.com/office/drawing/2010/main" val="0"/>
@@ -115,7 +254,7 @@
                   <pic:spPr bwMode="auto">
                     <a:xfrm>
                       <a:off x="0" y="0"/>
-                      <a:ext cx="2012950" cy="3576406"/>
+                      <a:ext cx="2012950" cy="3576320"/>
                     </a:xfrm>
                     <a:prstGeom prst="rect">
                       <a:avLst/>
@@ -131,86 +270,16 @@
           </wp:anchor>
         </w:drawing>
       </w:r>
-    </w:p>
-    <w:p>
-      <w:pPr>
-        <w:rPr>
-          <w:lang w:val="en-US"/>
-        </w:rPr>
-      </w:pPr>
-    </w:p>
-    <w:p>
-      <w:pPr>
-        <w:rPr>
-          <w:lang w:val="en-US"/>
-        </w:rPr>
-      </w:pPr>
-    </w:p>
-    <w:p>
-      <w:pPr>
-        <w:rPr>
-          <w:lang w:val="en-US"/>
-        </w:rPr>
-      </w:pPr>
-    </w:p>
-    <w:p>
-      <w:pPr>
-        <w:rPr>
-          <w:lang w:val="en-US"/>
-        </w:rPr>
-      </w:pPr>
-    </w:p>
-    <w:p>
-      <w:pPr>
-        <w:rPr>
-          <w:lang w:val="en-US"/>
-        </w:rPr>
-      </w:pPr>
-    </w:p>
-    <w:p>
-      <w:pPr>
-        <w:rPr>
-          <w:lang w:val="en-US"/>
-        </w:rPr>
-      </w:pPr>
-    </w:p>
-    <w:p>
-      <w:pPr>
-        <w:rPr>
-          <w:lang w:val="en-US"/>
-        </w:rPr>
-      </w:pPr>
-    </w:p>
-    <w:p>
-      <w:pPr>
-        <w:rPr>
-          <w:lang w:val="en-US"/>
-        </w:rPr>
-      </w:pPr>
-    </w:p>
-    <w:p>
-      <w:pPr>
-        <w:rPr>
-          <w:lang w:val="en-US"/>
-        </w:rPr>
-      </w:pPr>
-    </w:p>
-    <w:p>
-      <w:pPr>
-        <w:rPr>
-          <w:lang w:val="en-US"/>
-        </w:rPr>
-      </w:pPr>
-    </w:p>
-    <w:p>
-      <w:pPr>
-        <w:rPr>
-          <w:lang w:val="en-US"/>
-        </w:rPr>
-      </w:pPr>
-    </w:p>
-    <w:p>
-      <w:pPr>
+      <w:r>
+        <w:rPr>
+          <w:lang w:val="en-US"/>
+        </w:rPr>
+        <w:t>Login page:</w:t>
+      </w:r>
+    </w:p>
+    <w:p>
+      <w:pPr>
+        <w:pStyle w:val="Paragrafoelenco"/>
         <w:rPr>
           <w:lang w:val="en-US"/>
         </w:rPr>
@@ -236,10 +305,10 @@
           <wp:anchor distT="0" distB="0" distL="114300" distR="114300" simplePos="0" relativeHeight="251659264" behindDoc="1" locked="0" layoutInCell="1" allowOverlap="1">
             <wp:simplePos x="0" y="0"/>
             <wp:positionH relativeFrom="margin">
-              <wp:posOffset>-281940</wp:posOffset>
+              <wp:posOffset>-266700</wp:posOffset>
             </wp:positionH>
             <wp:positionV relativeFrom="paragraph">
-              <wp:posOffset>309245</wp:posOffset>
+              <wp:posOffset>187960</wp:posOffset>
             </wp:positionV>
             <wp:extent cx="2095500" cy="3723005"/>
             <wp:effectExtent l="0" t="0" r="0" b="0"/>
@@ -266,7 +335,7 @@
                     </pic:cNvPicPr>
                   </pic:nvPicPr>
                   <pic:blipFill>
-                    <a:blip r:embed="rId8">
+                    <a:blip r:embed="rId10">
                       <a:extLst>
                         <a:ext uri="{28A0092B-C50C-407E-A947-70E740481C1C}">
                           <a14:useLocalDpi xmlns:a14="http://schemas.microsoft.com/office/drawing/2010/main" val="0"/>
@@ -336,7 +405,7 @@
                     </pic:cNvPicPr>
                   </pic:nvPicPr>
                   <pic:blipFill>
-                    <a:blip r:embed="rId9">
+                    <a:blip r:embed="rId11">
                       <a:extLst>
                         <a:ext uri="{28A0092B-C50C-407E-A947-70E740481C1C}">
                           <a14:useLocalDpi xmlns:a14="http://schemas.microsoft.com/office/drawing/2010/main" val="0"/>
@@ -412,7 +481,7 @@
                     </pic:cNvPicPr>
                   </pic:nvPicPr>
                   <pic:blipFill>
-                    <a:blip r:embed="rId10">
+                    <a:blip r:embed="rId12">
                       <a:extLst>
                         <a:ext uri="{28A0092B-C50C-407E-A947-70E740481C1C}">
                           <a14:useLocalDpi xmlns:a14="http://schemas.microsoft.com/office/drawing/2010/main" val="0"/>
@@ -527,7 +596,7 @@
                     </pic:cNvPicPr>
                   </pic:nvPicPr>
                   <pic:blipFill>
-                    <a:blip r:embed="rId11">
+                    <a:blip r:embed="rId13">
                       <a:extLst>
                         <a:ext uri="{28A0092B-C50C-407E-A947-70E740481C1C}">
                           <a14:useLocalDpi xmlns:a14="http://schemas.microsoft.com/office/drawing/2010/main" val="0"/>
@@ -714,7 +783,7 @@
                     </pic:cNvPicPr>
                   </pic:nvPicPr>
                   <pic:blipFill>
-                    <a:blip r:embed="rId12">
+                    <a:blip r:embed="rId14">
                       <a:extLst>
                         <a:ext uri="{28A0092B-C50C-407E-A947-70E740481C1C}">
                           <a14:useLocalDpi xmlns:a14="http://schemas.microsoft.com/office/drawing/2010/main" val="0"/>
@@ -790,7 +859,7 @@
                     </pic:cNvPicPr>
                   </pic:nvPicPr>
                   <pic:blipFill>
-                    <a:blip r:embed="rId13">
+                    <a:blip r:embed="rId15">
                       <a:extLst>
                         <a:ext uri="{28A0092B-C50C-407E-A947-70E740481C1C}">
                           <a14:useLocalDpi xmlns:a14="http://schemas.microsoft.com/office/drawing/2010/main" val="0"/>
@@ -866,7 +935,7 @@
                     </pic:cNvPicPr>
                   </pic:nvPicPr>
                   <pic:blipFill>
-                    <a:blip r:embed="rId14">
+                    <a:blip r:embed="rId16">
                       <a:extLst>
                         <a:ext uri="{28A0092B-C50C-407E-A947-70E740481C1C}">
                           <a14:useLocalDpi xmlns:a14="http://schemas.microsoft.com/office/drawing/2010/main" val="0"/>
@@ -944,26 +1013,10 @@
           <w:lang w:val="en-US"/>
         </w:rPr>
         <w:drawing>
-          <wp:anchor distT="0" distB="0" distL="114300" distR="114300" simplePos="0" relativeHeight="251666432" behindDoc="1" locked="0" layoutInCell="1" allowOverlap="1">
-            <wp:simplePos x="0" y="0"/>
-            <wp:positionH relativeFrom="column">
-              <wp:posOffset>438150</wp:posOffset>
-            </wp:positionH>
-            <wp:positionV relativeFrom="paragraph">
-              <wp:posOffset>10795</wp:posOffset>
-            </wp:positionV>
-            <wp:extent cx="2032635" cy="3611880"/>
-            <wp:effectExtent l="0" t="0" r="5715" b="7620"/>
-            <wp:wrapTight wrapText="bothSides">
-              <wp:wrapPolygon edited="0">
-                <wp:start x="0" y="0"/>
-                <wp:lineTo x="0" y="21532"/>
-                <wp:lineTo x="21458" y="21532"/>
-                <wp:lineTo x="21458" y="0"/>
-                <wp:lineTo x="0" y="0"/>
-              </wp:wrapPolygon>
-            </wp:wrapTight>
-            <wp:docPr id="12" name="Immagine 12" descr="C:\Users\andre\AppData\Local\Microsoft\Windows\INetCache\Content.Word\Preferences.png"/>
+          <wp:inline distT="0" distB="0" distL="0" distR="0">
+            <wp:extent cx="1951428" cy="3467100"/>
+            <wp:effectExtent l="0" t="0" r="0" b="0"/>
+            <wp:docPr id="1" name="Immagine 1" descr="C:\Users\andre\AppData\Local\Microsoft\Windows\INetCache\Content.Word\Preferences.png"/>
             <wp:cNvGraphicFramePr>
               <a:graphicFrameLocks xmlns:a="http://schemas.openxmlformats.org/drawingml/2006/main" noChangeAspect="1"/>
             </wp:cNvGraphicFramePr>
@@ -971,13 +1024,13 @@
               <a:graphicData uri="http://schemas.openxmlformats.org/drawingml/2006/picture">
                 <pic:pic xmlns:pic="http://schemas.openxmlformats.org/drawingml/2006/picture">
                   <pic:nvPicPr>
-                    <pic:cNvPr id="0" name="Picture 16" descr="C:\Users\andre\AppData\Local\Microsoft\Windows\INetCache\Content.Word\Preferences.png"/>
+                    <pic:cNvPr id="0" name="Picture 1" descr="C:\Users\andre\AppData\Local\Microsoft\Windows\INetCache\Content.Word\Preferences.png"/>
                     <pic:cNvPicPr>
                       <a:picLocks noChangeAspect="1" noChangeArrowheads="1"/>
                     </pic:cNvPicPr>
                   </pic:nvPicPr>
                   <pic:blipFill>
-                    <a:blip r:embed="rId15">
+                    <a:blip r:embed="rId17">
                       <a:extLst>
                         <a:ext uri="{28A0092B-C50C-407E-A947-70E740481C1C}">
                           <a14:useLocalDpi xmlns:a14="http://schemas.microsoft.com/office/drawing/2010/main" val="0"/>
@@ -992,7 +1045,7 @@
                   <pic:spPr bwMode="auto">
                     <a:xfrm>
                       <a:off x="0" y="0"/>
-                      <a:ext cx="2032635" cy="3611880"/>
+                      <a:ext cx="1974291" cy="3507721"/>
                     </a:xfrm>
                     <a:prstGeom prst="rect">
                       <a:avLst/>
@@ -1005,99 +1058,9 @@
                 </pic:pic>
               </a:graphicData>
             </a:graphic>
-            <wp14:sizeRelH relativeFrom="margin">
-              <wp14:pctWidth>0</wp14:pctWidth>
-            </wp14:sizeRelH>
-            <wp14:sizeRelV relativeFrom="margin">
-              <wp14:pctHeight>0</wp14:pctHeight>
-            </wp14:sizeRelV>
-          </wp:anchor>
+          </wp:inline>
         </w:drawing>
       </w:r>
-    </w:p>
-    <w:p>
-      <w:pPr>
-        <w:rPr>
-          <w:lang w:val="en-US"/>
-        </w:rPr>
-      </w:pPr>
-    </w:p>
-    <w:p>
-      <w:pPr>
-        <w:rPr>
-          <w:lang w:val="en-US"/>
-        </w:rPr>
-      </w:pPr>
-    </w:p>
-    <w:p>
-      <w:pPr>
-        <w:rPr>
-          <w:lang w:val="en-US"/>
-        </w:rPr>
-      </w:pPr>
-    </w:p>
-    <w:p>
-      <w:pPr>
-        <w:rPr>
-          <w:lang w:val="en-US"/>
-        </w:rPr>
-      </w:pPr>
-    </w:p>
-    <w:p>
-      <w:pPr>
-        <w:rPr>
-          <w:lang w:val="en-US"/>
-        </w:rPr>
-      </w:pPr>
-    </w:p>
-    <w:p>
-      <w:pPr>
-        <w:rPr>
-          <w:lang w:val="en-US"/>
-        </w:rPr>
-      </w:pPr>
-    </w:p>
-    <w:p>
-      <w:pPr>
-        <w:rPr>
-          <w:lang w:val="en-US"/>
-        </w:rPr>
-      </w:pPr>
-    </w:p>
-    <w:p>
-      <w:pPr>
-        <w:rPr>
-          <w:lang w:val="en-US"/>
-        </w:rPr>
-      </w:pPr>
-    </w:p>
-    <w:p>
-      <w:pPr>
-        <w:rPr>
-          <w:lang w:val="en-US"/>
-        </w:rPr>
-      </w:pPr>
-    </w:p>
-    <w:p>
-      <w:pPr>
-        <w:rPr>
-          <w:lang w:val="en-US"/>
-        </w:rPr>
-      </w:pPr>
-    </w:p>
-    <w:p>
-      <w:pPr>
-        <w:rPr>
-          <w:lang w:val="en-US"/>
-        </w:rPr>
-      </w:pPr>
-    </w:p>
-    <w:p>
-      <w:pPr>
-        <w:rPr>
-          <w:lang w:val="en-US"/>
-        </w:rPr>
-      </w:pPr>
     </w:p>
     <w:p>
       <w:pPr>
@@ -1162,7 +1125,7 @@
         </w:rPr>
         <w:t xml:space="preserve">Weather API: </w:t>
       </w:r>
-      <w:hyperlink r:id="rId16" w:history="1">
+      <w:hyperlink r:id="rId18" w:history="1">
         <w:r>
           <w:rPr>
             <w:rStyle w:val="Collegamentoipertestuale"/>
@@ -1189,7 +1152,7 @@
         </w:rPr>
         <w:t xml:space="preserve">Google Maps API: </w:t>
       </w:r>
-      <w:hyperlink r:id="rId17" w:history="1">
+      <w:hyperlink r:id="rId19" w:history="1">
         <w:r>
           <w:rPr>
             <w:rStyle w:val="Collegamentoipertestuale"/>
@@ -1207,15 +1170,10 @@
           <w:numId w:val="2"/>
         </w:numPr>
       </w:pPr>
-      <w:proofErr w:type="spellStart"/>
-      <w:r>
-        <w:t>Trenord</w:t>
-      </w:r>
-      <w:proofErr w:type="spellEnd"/>
-      <w:r>
-        <w:t xml:space="preserve"> API: </w:t>
-      </w:r>
-      <w:hyperlink r:id="rId18" w:history="1">
+      <w:r>
+        <w:t xml:space="preserve">Trenord API: </w:t>
+      </w:r>
+      <w:hyperlink r:id="rId20" w:history="1">
         <w:r>
           <w:rPr>
             <w:rStyle w:val="Collegamentoipertestuale"/>
@@ -1241,7 +1199,7 @@
         </w:rPr>
         <w:t xml:space="preserve">Car2go API: </w:t>
       </w:r>
-      <w:hyperlink r:id="rId19" w:history="1">
+      <w:hyperlink r:id="rId21" w:history="1">
         <w:r>
           <w:rPr>
             <w:rStyle w:val="Collegamentoipertestuale"/>
@@ -1268,7 +1226,7 @@
         </w:rPr>
         <w:t xml:space="preserve">Enjoy API: </w:t>
       </w:r>
-      <w:hyperlink r:id="rId20" w:history="1">
+      <w:hyperlink r:id="rId22" w:history="1">
         <w:r>
           <w:rPr>
             <w:rStyle w:val="Collegamentoipertestuale"/>
@@ -1286,15 +1244,10 @@
           <w:numId w:val="2"/>
         </w:numPr>
       </w:pPr>
-      <w:proofErr w:type="spellStart"/>
-      <w:r>
-        <w:t>BikeMi</w:t>
-      </w:r>
-      <w:proofErr w:type="spellEnd"/>
-      <w:r>
-        <w:t xml:space="preserve"> API: </w:t>
-      </w:r>
-      <w:hyperlink r:id="rId21" w:history="1">
+      <w:r>
+        <w:t xml:space="preserve">BikeMi API: </w:t>
+      </w:r>
+      <w:hyperlink r:id="rId23" w:history="1">
         <w:r>
           <w:rPr>
             <w:rStyle w:val="Collegamentoipertestuale"/>
@@ -1314,21 +1267,13 @@
           <w:lang w:val="en-US"/>
         </w:rPr>
       </w:pPr>
-      <w:proofErr w:type="spellStart"/>
-      <w:r>
-        <w:rPr>
-          <w:lang w:val="en-US"/>
-        </w:rPr>
-        <w:t>MoBike</w:t>
-      </w:r>
-      <w:proofErr w:type="spellEnd"/>
-      <w:r>
-        <w:rPr>
-          <w:lang w:val="en-US"/>
-        </w:rPr>
-        <w:t xml:space="preserve"> API: </w:t>
-      </w:r>
-      <w:hyperlink r:id="rId22" w:history="1">
+      <w:r>
+        <w:rPr>
+          <w:lang w:val="en-US"/>
+        </w:rPr>
+        <w:t xml:space="preserve">MoBike API: </w:t>
+      </w:r>
+      <w:hyperlink r:id="rId24" w:history="1">
         <w:r>
           <w:rPr>
             <w:rStyle w:val="Collegamentoipertestuale"/>
@@ -1340,13 +1285,246 @@
     </w:p>
     <w:p>
       <w:pPr>
-        <w:rPr>
-          <w:u w:val="single"/>
+        <w:pStyle w:val="Titolo1"/>
+        <w:rPr>
+          <w:lang w:val="en-US"/>
+        </w:rPr>
+      </w:pPr>
+      <w:r>
+        <w:rPr>
+          <w:lang w:val="en-US"/>
+        </w:rPr>
+        <w:t>Design constraints</w:t>
+      </w:r>
+    </w:p>
+    <w:p>
+      <w:pPr>
+        <w:tabs>
+          <w:tab w:val="left" w:pos="2520"/>
+        </w:tabs>
+        <w:rPr>
+          <w:rFonts w:asciiTheme="majorHAnsi" w:eastAsiaTheme="majorEastAsia" w:hAnsiTheme="majorHAnsi" w:cstheme="majorBidi"/>
+          <w:color w:val="2F5496" w:themeColor="accent1" w:themeShade="BF"/>
+          <w:sz w:val="26"/>
+          <w:szCs w:val="26"/>
+          <w:lang w:val="en-US"/>
+        </w:rPr>
+      </w:pPr>
+      <w:r>
+        <w:rPr>
+          <w:rFonts w:asciiTheme="majorHAnsi" w:eastAsiaTheme="majorEastAsia" w:hAnsiTheme="majorHAnsi" w:cstheme="majorBidi"/>
+          <w:color w:val="2F5496" w:themeColor="accent1" w:themeShade="BF"/>
+          <w:sz w:val="26"/>
+          <w:szCs w:val="26"/>
+          <w:lang w:val="en-US"/>
+        </w:rPr>
+        <w:t>Standards compliance</w:t>
+      </w:r>
+    </w:p>
+    <w:p>
+      <w:pPr>
+        <w:tabs>
+          <w:tab w:val="left" w:pos="2520"/>
+        </w:tabs>
+        <w:rPr>
           <w:lang w:val="en-US"/>
         </w:rPr>
       </w:pPr>
       <w:bookmarkStart w:id="0" w:name="_GoBack"/>
       <w:bookmarkEnd w:id="0"/>
+      <w:r>
+        <w:rPr>
+          <w:lang w:val="en-US"/>
+        </w:rPr>
+        <w:t>The application must require to the user different permissions:</w:t>
+      </w:r>
+    </w:p>
+    <w:p>
+      <w:pPr>
+        <w:pStyle w:val="Paragrafoelenco"/>
+        <w:numPr>
+          <w:ilvl w:val="0"/>
+          <w:numId w:val="5"/>
+        </w:numPr>
+        <w:tabs>
+          <w:tab w:val="left" w:pos="2520"/>
+        </w:tabs>
+        <w:rPr>
+          <w:lang w:val="en-US"/>
+        </w:rPr>
+      </w:pPr>
+      <w:r>
+        <w:rPr>
+          <w:lang w:val="en-US"/>
+        </w:rPr>
+        <w:t>Access to the calendar;</w:t>
+      </w:r>
+    </w:p>
+    <w:p>
+      <w:pPr>
+        <w:pStyle w:val="Paragrafoelenco"/>
+        <w:numPr>
+          <w:ilvl w:val="0"/>
+          <w:numId w:val="5"/>
+        </w:numPr>
+        <w:tabs>
+          <w:tab w:val="left" w:pos="2520"/>
+        </w:tabs>
+        <w:rPr>
+          <w:lang w:val="en-US"/>
+        </w:rPr>
+      </w:pPr>
+      <w:r>
+        <w:rPr>
+          <w:lang w:val="en-US"/>
+        </w:rPr>
+        <w:t>Get his position with GPS;</w:t>
+      </w:r>
+    </w:p>
+    <w:p>
+      <w:pPr>
+        <w:pStyle w:val="Paragrafoelenco"/>
+        <w:numPr>
+          <w:ilvl w:val="0"/>
+          <w:numId w:val="5"/>
+        </w:numPr>
+        <w:tabs>
+          <w:tab w:val="left" w:pos="2520"/>
+        </w:tabs>
+        <w:rPr>
+          <w:lang w:val="en-US"/>
+        </w:rPr>
+      </w:pPr>
+      <w:r>
+        <w:rPr>
+          <w:lang w:val="en-US"/>
+        </w:rPr>
+        <w:t xml:space="preserve">Access to </w:t>
+      </w:r>
+      <w:r>
+        <w:rPr>
+          <w:lang w:val="en-US"/>
+        </w:rPr>
+        <w:t>device storage.</w:t>
+      </w:r>
+    </w:p>
+    <w:p>
+      <w:pPr>
+        <w:tabs>
+          <w:tab w:val="left" w:pos="2520"/>
+        </w:tabs>
+        <w:rPr>
+          <w:lang w:val="en-US"/>
+        </w:rPr>
+      </w:pPr>
+    </w:p>
+    <w:p>
+      <w:pPr>
+        <w:pStyle w:val="Titolo2"/>
+        <w:rPr>
+          <w:lang w:val="en-US"/>
+        </w:rPr>
+      </w:pPr>
+      <w:r>
+        <w:rPr>
+          <w:lang w:val="en-US"/>
+        </w:rPr>
+        <w:t>Hardware limitations</w:t>
+      </w:r>
+    </w:p>
+    <w:p>
+      <w:pPr>
+        <w:rPr>
+          <w:lang w:val="en-US"/>
+        </w:rPr>
+      </w:pPr>
+      <w:r>
+        <w:rPr>
+          <w:lang w:val="en-US"/>
+        </w:rPr>
+        <w:t>The application, at the moment, runs only on Android 4.0.3 version or newer.</w:t>
+      </w:r>
+    </w:p>
+    <w:p>
+      <w:pPr>
+        <w:rPr>
+          <w:lang w:val="en-US"/>
+        </w:rPr>
+      </w:pPr>
+      <w:r>
+        <w:rPr>
+          <w:lang w:val="en-US"/>
+        </w:rPr>
+        <w:t>The device needs:</w:t>
+      </w:r>
+    </w:p>
+    <w:p>
+      <w:pPr>
+        <w:pStyle w:val="Paragrafoelenco"/>
+        <w:numPr>
+          <w:ilvl w:val="0"/>
+          <w:numId w:val="9"/>
+        </w:numPr>
+        <w:rPr>
+          <w:lang w:val="en-US"/>
+        </w:rPr>
+      </w:pPr>
+      <w:r>
+        <w:rPr>
+          <w:lang w:val="en-US"/>
+        </w:rPr>
+        <w:t>Internet connection;</w:t>
+      </w:r>
+    </w:p>
+    <w:p>
+      <w:pPr>
+        <w:pStyle w:val="Paragrafoelenco"/>
+        <w:numPr>
+          <w:ilvl w:val="0"/>
+          <w:numId w:val="9"/>
+        </w:numPr>
+        <w:rPr>
+          <w:lang w:val="en-US"/>
+        </w:rPr>
+      </w:pPr>
+      <w:r>
+        <w:rPr>
+          <w:lang w:val="en-US"/>
+        </w:rPr>
+        <w:lastRenderedPageBreak/>
+        <w:t>GPS;</w:t>
+      </w:r>
+    </w:p>
+    <w:p>
+      <w:pPr>
+        <w:pStyle w:val="Paragrafoelenco"/>
+        <w:numPr>
+          <w:ilvl w:val="0"/>
+          <w:numId w:val="9"/>
+        </w:numPr>
+        <w:rPr>
+          <w:lang w:val="en-US"/>
+        </w:rPr>
+      </w:pPr>
+      <w:r>
+        <w:rPr>
+          <w:lang w:val="en-US"/>
+        </w:rPr>
+        <w:t>Space for save application in memory.</w:t>
+      </w:r>
+    </w:p>
+    <w:p>
+      <w:pPr>
+        <w:rPr>
+          <w:lang w:val="en-US"/>
+        </w:rPr>
+      </w:pPr>
+      <w:r>
+        <w:rPr>
+          <w:lang w:val="en-US"/>
+        </w:rPr>
+        <w:t>Actual devices on the market satisfy all these requirements.</w:t>
+      </w:r>
     </w:p>
     <w:sectPr>
       <w:pgSz w:w="11906" w:h="16838"/>
@@ -1609,11 +1787,820 @@
       </w:rPr>
     </w:lvl>
   </w:abstractNum>
+  <w:abstractNum w:abstractNumId="2" w15:restartNumberingAfterBreak="0">
+    <w:nsid w:val="445C47D0"/>
+    <w:multiLevelType w:val="hybridMultilevel"/>
+    <w:tmpl w:val="6D70FFD2"/>
+    <w:lvl w:ilvl="0" w:tplc="04100001">
+      <w:start w:val="1"/>
+      <w:numFmt w:val="bullet"/>
+      <w:lvlText w:val=""/>
+      <w:lvlJc w:val="left"/>
+      <w:pPr>
+        <w:ind w:left="3240" w:hanging="360"/>
+      </w:pPr>
+      <w:rPr>
+        <w:rFonts w:ascii="Symbol" w:hAnsi="Symbol" w:hint="default"/>
+      </w:rPr>
+    </w:lvl>
+    <w:lvl w:ilvl="1" w:tplc="04100003" w:tentative="1">
+      <w:start w:val="1"/>
+      <w:numFmt w:val="bullet"/>
+      <w:lvlText w:val="o"/>
+      <w:lvlJc w:val="left"/>
+      <w:pPr>
+        <w:ind w:left="3960" w:hanging="360"/>
+      </w:pPr>
+      <w:rPr>
+        <w:rFonts w:ascii="Courier New" w:hAnsi="Courier New" w:cs="Courier New" w:hint="default"/>
+      </w:rPr>
+    </w:lvl>
+    <w:lvl w:ilvl="2" w:tplc="04100005" w:tentative="1">
+      <w:start w:val="1"/>
+      <w:numFmt w:val="bullet"/>
+      <w:lvlText w:val=""/>
+      <w:lvlJc w:val="left"/>
+      <w:pPr>
+        <w:ind w:left="4680" w:hanging="360"/>
+      </w:pPr>
+      <w:rPr>
+        <w:rFonts w:ascii="Wingdings" w:hAnsi="Wingdings" w:hint="default"/>
+      </w:rPr>
+    </w:lvl>
+    <w:lvl w:ilvl="3" w:tplc="04100001" w:tentative="1">
+      <w:start w:val="1"/>
+      <w:numFmt w:val="bullet"/>
+      <w:lvlText w:val=""/>
+      <w:lvlJc w:val="left"/>
+      <w:pPr>
+        <w:ind w:left="5400" w:hanging="360"/>
+      </w:pPr>
+      <w:rPr>
+        <w:rFonts w:ascii="Symbol" w:hAnsi="Symbol" w:hint="default"/>
+      </w:rPr>
+    </w:lvl>
+    <w:lvl w:ilvl="4" w:tplc="04100003" w:tentative="1">
+      <w:start w:val="1"/>
+      <w:numFmt w:val="bullet"/>
+      <w:lvlText w:val="o"/>
+      <w:lvlJc w:val="left"/>
+      <w:pPr>
+        <w:ind w:left="6120" w:hanging="360"/>
+      </w:pPr>
+      <w:rPr>
+        <w:rFonts w:ascii="Courier New" w:hAnsi="Courier New" w:cs="Courier New" w:hint="default"/>
+      </w:rPr>
+    </w:lvl>
+    <w:lvl w:ilvl="5" w:tplc="04100005" w:tentative="1">
+      <w:start w:val="1"/>
+      <w:numFmt w:val="bullet"/>
+      <w:lvlText w:val=""/>
+      <w:lvlJc w:val="left"/>
+      <w:pPr>
+        <w:ind w:left="6840" w:hanging="360"/>
+      </w:pPr>
+      <w:rPr>
+        <w:rFonts w:ascii="Wingdings" w:hAnsi="Wingdings" w:hint="default"/>
+      </w:rPr>
+    </w:lvl>
+    <w:lvl w:ilvl="6" w:tplc="04100001" w:tentative="1">
+      <w:start w:val="1"/>
+      <w:numFmt w:val="bullet"/>
+      <w:lvlText w:val=""/>
+      <w:lvlJc w:val="left"/>
+      <w:pPr>
+        <w:ind w:left="7560" w:hanging="360"/>
+      </w:pPr>
+      <w:rPr>
+        <w:rFonts w:ascii="Symbol" w:hAnsi="Symbol" w:hint="default"/>
+      </w:rPr>
+    </w:lvl>
+    <w:lvl w:ilvl="7" w:tplc="04100003" w:tentative="1">
+      <w:start w:val="1"/>
+      <w:numFmt w:val="bullet"/>
+      <w:lvlText w:val="o"/>
+      <w:lvlJc w:val="left"/>
+      <w:pPr>
+        <w:ind w:left="8280" w:hanging="360"/>
+      </w:pPr>
+      <w:rPr>
+        <w:rFonts w:ascii="Courier New" w:hAnsi="Courier New" w:cs="Courier New" w:hint="default"/>
+      </w:rPr>
+    </w:lvl>
+    <w:lvl w:ilvl="8" w:tplc="04100005" w:tentative="1">
+      <w:start w:val="1"/>
+      <w:numFmt w:val="bullet"/>
+      <w:lvlText w:val=""/>
+      <w:lvlJc w:val="left"/>
+      <w:pPr>
+        <w:ind w:left="9000" w:hanging="360"/>
+      </w:pPr>
+      <w:rPr>
+        <w:rFonts w:ascii="Wingdings" w:hAnsi="Wingdings" w:hint="default"/>
+      </w:rPr>
+    </w:lvl>
+  </w:abstractNum>
+  <w:abstractNum w:abstractNumId="3" w15:restartNumberingAfterBreak="0">
+    <w:nsid w:val="4BBE0E05"/>
+    <w:multiLevelType w:val="hybridMultilevel"/>
+    <w:tmpl w:val="0C1E2EEC"/>
+    <w:lvl w:ilvl="0" w:tplc="0410000F">
+      <w:start w:val="1"/>
+      <w:numFmt w:val="decimal"/>
+      <w:lvlText w:val="%1."/>
+      <w:lvlJc w:val="left"/>
+      <w:pPr>
+        <w:ind w:left="720" w:hanging="360"/>
+      </w:pPr>
+      <w:rPr>
+        <w:rFonts w:hint="default"/>
+      </w:rPr>
+    </w:lvl>
+    <w:lvl w:ilvl="1" w:tplc="04100003" w:tentative="1">
+      <w:start w:val="1"/>
+      <w:numFmt w:val="bullet"/>
+      <w:lvlText w:val="o"/>
+      <w:lvlJc w:val="left"/>
+      <w:pPr>
+        <w:ind w:left="1440" w:hanging="360"/>
+      </w:pPr>
+      <w:rPr>
+        <w:rFonts w:ascii="Courier New" w:hAnsi="Courier New" w:cs="Courier New" w:hint="default"/>
+      </w:rPr>
+    </w:lvl>
+    <w:lvl w:ilvl="2" w:tplc="04100005" w:tentative="1">
+      <w:start w:val="1"/>
+      <w:numFmt w:val="bullet"/>
+      <w:lvlText w:val=""/>
+      <w:lvlJc w:val="left"/>
+      <w:pPr>
+        <w:ind w:left="2160" w:hanging="360"/>
+      </w:pPr>
+      <w:rPr>
+        <w:rFonts w:ascii="Wingdings" w:hAnsi="Wingdings" w:hint="default"/>
+      </w:rPr>
+    </w:lvl>
+    <w:lvl w:ilvl="3" w:tplc="04100001" w:tentative="1">
+      <w:start w:val="1"/>
+      <w:numFmt w:val="bullet"/>
+      <w:lvlText w:val=""/>
+      <w:lvlJc w:val="left"/>
+      <w:pPr>
+        <w:ind w:left="2880" w:hanging="360"/>
+      </w:pPr>
+      <w:rPr>
+        <w:rFonts w:ascii="Symbol" w:hAnsi="Symbol" w:hint="default"/>
+      </w:rPr>
+    </w:lvl>
+    <w:lvl w:ilvl="4" w:tplc="04100003" w:tentative="1">
+      <w:start w:val="1"/>
+      <w:numFmt w:val="bullet"/>
+      <w:lvlText w:val="o"/>
+      <w:lvlJc w:val="left"/>
+      <w:pPr>
+        <w:ind w:left="3600" w:hanging="360"/>
+      </w:pPr>
+      <w:rPr>
+        <w:rFonts w:ascii="Courier New" w:hAnsi="Courier New" w:cs="Courier New" w:hint="default"/>
+      </w:rPr>
+    </w:lvl>
+    <w:lvl w:ilvl="5" w:tplc="04100005" w:tentative="1">
+      <w:start w:val="1"/>
+      <w:numFmt w:val="bullet"/>
+      <w:lvlText w:val=""/>
+      <w:lvlJc w:val="left"/>
+      <w:pPr>
+        <w:ind w:left="4320" w:hanging="360"/>
+      </w:pPr>
+      <w:rPr>
+        <w:rFonts w:ascii="Wingdings" w:hAnsi="Wingdings" w:hint="default"/>
+      </w:rPr>
+    </w:lvl>
+    <w:lvl w:ilvl="6" w:tplc="04100001" w:tentative="1">
+      <w:start w:val="1"/>
+      <w:numFmt w:val="bullet"/>
+      <w:lvlText w:val=""/>
+      <w:lvlJc w:val="left"/>
+      <w:pPr>
+        <w:ind w:left="5040" w:hanging="360"/>
+      </w:pPr>
+      <w:rPr>
+        <w:rFonts w:ascii="Symbol" w:hAnsi="Symbol" w:hint="default"/>
+      </w:rPr>
+    </w:lvl>
+    <w:lvl w:ilvl="7" w:tplc="04100003" w:tentative="1">
+      <w:start w:val="1"/>
+      <w:numFmt w:val="bullet"/>
+      <w:lvlText w:val="o"/>
+      <w:lvlJc w:val="left"/>
+      <w:pPr>
+        <w:ind w:left="5760" w:hanging="360"/>
+      </w:pPr>
+      <w:rPr>
+        <w:rFonts w:ascii="Courier New" w:hAnsi="Courier New" w:cs="Courier New" w:hint="default"/>
+      </w:rPr>
+    </w:lvl>
+    <w:lvl w:ilvl="8" w:tplc="04100005" w:tentative="1">
+      <w:start w:val="1"/>
+      <w:numFmt w:val="bullet"/>
+      <w:lvlText w:val=""/>
+      <w:lvlJc w:val="left"/>
+      <w:pPr>
+        <w:ind w:left="6480" w:hanging="360"/>
+      </w:pPr>
+      <w:rPr>
+        <w:rFonts w:ascii="Wingdings" w:hAnsi="Wingdings" w:hint="default"/>
+      </w:rPr>
+    </w:lvl>
+  </w:abstractNum>
+  <w:abstractNum w:abstractNumId="4" w15:restartNumberingAfterBreak="0">
+    <w:nsid w:val="4CD00932"/>
+    <w:multiLevelType w:val="hybridMultilevel"/>
+    <w:tmpl w:val="EF32EC26"/>
+    <w:lvl w:ilvl="0" w:tplc="7EC271A4">
+      <w:numFmt w:val="bullet"/>
+      <w:lvlText w:val="-"/>
+      <w:lvlJc w:val="left"/>
+      <w:pPr>
+        <w:ind w:left="720" w:hanging="360"/>
+      </w:pPr>
+      <w:rPr>
+        <w:rFonts w:ascii="Calibri" w:eastAsiaTheme="minorHAnsi" w:hAnsi="Calibri" w:cs="Calibri" w:hint="default"/>
+      </w:rPr>
+    </w:lvl>
+    <w:lvl w:ilvl="1" w:tplc="04100003" w:tentative="1">
+      <w:start w:val="1"/>
+      <w:numFmt w:val="bullet"/>
+      <w:lvlText w:val="o"/>
+      <w:lvlJc w:val="left"/>
+      <w:pPr>
+        <w:ind w:left="1440" w:hanging="360"/>
+      </w:pPr>
+      <w:rPr>
+        <w:rFonts w:ascii="Courier New" w:hAnsi="Courier New" w:cs="Courier New" w:hint="default"/>
+      </w:rPr>
+    </w:lvl>
+    <w:lvl w:ilvl="2" w:tplc="04100005" w:tentative="1">
+      <w:start w:val="1"/>
+      <w:numFmt w:val="bullet"/>
+      <w:lvlText w:val=""/>
+      <w:lvlJc w:val="left"/>
+      <w:pPr>
+        <w:ind w:left="2160" w:hanging="360"/>
+      </w:pPr>
+      <w:rPr>
+        <w:rFonts w:ascii="Wingdings" w:hAnsi="Wingdings" w:hint="default"/>
+      </w:rPr>
+    </w:lvl>
+    <w:lvl w:ilvl="3" w:tplc="04100001" w:tentative="1">
+      <w:start w:val="1"/>
+      <w:numFmt w:val="bullet"/>
+      <w:lvlText w:val=""/>
+      <w:lvlJc w:val="left"/>
+      <w:pPr>
+        <w:ind w:left="2880" w:hanging="360"/>
+      </w:pPr>
+      <w:rPr>
+        <w:rFonts w:ascii="Symbol" w:hAnsi="Symbol" w:hint="default"/>
+      </w:rPr>
+    </w:lvl>
+    <w:lvl w:ilvl="4" w:tplc="04100003" w:tentative="1">
+      <w:start w:val="1"/>
+      <w:numFmt w:val="bullet"/>
+      <w:lvlText w:val="o"/>
+      <w:lvlJc w:val="left"/>
+      <w:pPr>
+        <w:ind w:left="3600" w:hanging="360"/>
+      </w:pPr>
+      <w:rPr>
+        <w:rFonts w:ascii="Courier New" w:hAnsi="Courier New" w:cs="Courier New" w:hint="default"/>
+      </w:rPr>
+    </w:lvl>
+    <w:lvl w:ilvl="5" w:tplc="04100005" w:tentative="1">
+      <w:start w:val="1"/>
+      <w:numFmt w:val="bullet"/>
+      <w:lvlText w:val=""/>
+      <w:lvlJc w:val="left"/>
+      <w:pPr>
+        <w:ind w:left="4320" w:hanging="360"/>
+      </w:pPr>
+      <w:rPr>
+        <w:rFonts w:ascii="Wingdings" w:hAnsi="Wingdings" w:hint="default"/>
+      </w:rPr>
+    </w:lvl>
+    <w:lvl w:ilvl="6" w:tplc="04100001" w:tentative="1">
+      <w:start w:val="1"/>
+      <w:numFmt w:val="bullet"/>
+      <w:lvlText w:val=""/>
+      <w:lvlJc w:val="left"/>
+      <w:pPr>
+        <w:ind w:left="5040" w:hanging="360"/>
+      </w:pPr>
+      <w:rPr>
+        <w:rFonts w:ascii="Symbol" w:hAnsi="Symbol" w:hint="default"/>
+      </w:rPr>
+    </w:lvl>
+    <w:lvl w:ilvl="7" w:tplc="04100003" w:tentative="1">
+      <w:start w:val="1"/>
+      <w:numFmt w:val="bullet"/>
+      <w:lvlText w:val="o"/>
+      <w:lvlJc w:val="left"/>
+      <w:pPr>
+        <w:ind w:left="5760" w:hanging="360"/>
+      </w:pPr>
+      <w:rPr>
+        <w:rFonts w:ascii="Courier New" w:hAnsi="Courier New" w:cs="Courier New" w:hint="default"/>
+      </w:rPr>
+    </w:lvl>
+    <w:lvl w:ilvl="8" w:tplc="04100005" w:tentative="1">
+      <w:start w:val="1"/>
+      <w:numFmt w:val="bullet"/>
+      <w:lvlText w:val=""/>
+      <w:lvlJc w:val="left"/>
+      <w:pPr>
+        <w:ind w:left="6480" w:hanging="360"/>
+      </w:pPr>
+      <w:rPr>
+        <w:rFonts w:ascii="Wingdings" w:hAnsi="Wingdings" w:hint="default"/>
+      </w:rPr>
+    </w:lvl>
+  </w:abstractNum>
+  <w:abstractNum w:abstractNumId="5" w15:restartNumberingAfterBreak="0">
+    <w:nsid w:val="54297DB7"/>
+    <w:multiLevelType w:val="hybridMultilevel"/>
+    <w:tmpl w:val="6238631C"/>
+    <w:lvl w:ilvl="0" w:tplc="6ECE4D42">
+      <w:numFmt w:val="bullet"/>
+      <w:lvlText w:val="-"/>
+      <w:lvlJc w:val="left"/>
+      <w:pPr>
+        <w:ind w:left="720" w:hanging="360"/>
+      </w:pPr>
+      <w:rPr>
+        <w:rFonts w:ascii="Calibri" w:eastAsiaTheme="minorHAnsi" w:hAnsi="Calibri" w:cs="Calibri" w:hint="default"/>
+      </w:rPr>
+    </w:lvl>
+    <w:lvl w:ilvl="1" w:tplc="04100003" w:tentative="1">
+      <w:start w:val="1"/>
+      <w:numFmt w:val="bullet"/>
+      <w:lvlText w:val="o"/>
+      <w:lvlJc w:val="left"/>
+      <w:pPr>
+        <w:ind w:left="1440" w:hanging="360"/>
+      </w:pPr>
+      <w:rPr>
+        <w:rFonts w:ascii="Courier New" w:hAnsi="Courier New" w:cs="Courier New" w:hint="default"/>
+      </w:rPr>
+    </w:lvl>
+    <w:lvl w:ilvl="2" w:tplc="04100005" w:tentative="1">
+      <w:start w:val="1"/>
+      <w:numFmt w:val="bullet"/>
+      <w:lvlText w:val=""/>
+      <w:lvlJc w:val="left"/>
+      <w:pPr>
+        <w:ind w:left="2160" w:hanging="360"/>
+      </w:pPr>
+      <w:rPr>
+        <w:rFonts w:ascii="Wingdings" w:hAnsi="Wingdings" w:hint="default"/>
+      </w:rPr>
+    </w:lvl>
+    <w:lvl w:ilvl="3" w:tplc="04100001" w:tentative="1">
+      <w:start w:val="1"/>
+      <w:numFmt w:val="bullet"/>
+      <w:lvlText w:val=""/>
+      <w:lvlJc w:val="left"/>
+      <w:pPr>
+        <w:ind w:left="2880" w:hanging="360"/>
+      </w:pPr>
+      <w:rPr>
+        <w:rFonts w:ascii="Symbol" w:hAnsi="Symbol" w:hint="default"/>
+      </w:rPr>
+    </w:lvl>
+    <w:lvl w:ilvl="4" w:tplc="04100003" w:tentative="1">
+      <w:start w:val="1"/>
+      <w:numFmt w:val="bullet"/>
+      <w:lvlText w:val="o"/>
+      <w:lvlJc w:val="left"/>
+      <w:pPr>
+        <w:ind w:left="3600" w:hanging="360"/>
+      </w:pPr>
+      <w:rPr>
+        <w:rFonts w:ascii="Courier New" w:hAnsi="Courier New" w:cs="Courier New" w:hint="default"/>
+      </w:rPr>
+    </w:lvl>
+    <w:lvl w:ilvl="5" w:tplc="04100005" w:tentative="1">
+      <w:start w:val="1"/>
+      <w:numFmt w:val="bullet"/>
+      <w:lvlText w:val=""/>
+      <w:lvlJc w:val="left"/>
+      <w:pPr>
+        <w:ind w:left="4320" w:hanging="360"/>
+      </w:pPr>
+      <w:rPr>
+        <w:rFonts w:ascii="Wingdings" w:hAnsi="Wingdings" w:hint="default"/>
+      </w:rPr>
+    </w:lvl>
+    <w:lvl w:ilvl="6" w:tplc="04100001" w:tentative="1">
+      <w:start w:val="1"/>
+      <w:numFmt w:val="bullet"/>
+      <w:lvlText w:val=""/>
+      <w:lvlJc w:val="left"/>
+      <w:pPr>
+        <w:ind w:left="5040" w:hanging="360"/>
+      </w:pPr>
+      <w:rPr>
+        <w:rFonts w:ascii="Symbol" w:hAnsi="Symbol" w:hint="default"/>
+      </w:rPr>
+    </w:lvl>
+    <w:lvl w:ilvl="7" w:tplc="04100003" w:tentative="1">
+      <w:start w:val="1"/>
+      <w:numFmt w:val="bullet"/>
+      <w:lvlText w:val="o"/>
+      <w:lvlJc w:val="left"/>
+      <w:pPr>
+        <w:ind w:left="5760" w:hanging="360"/>
+      </w:pPr>
+      <w:rPr>
+        <w:rFonts w:ascii="Courier New" w:hAnsi="Courier New" w:cs="Courier New" w:hint="default"/>
+      </w:rPr>
+    </w:lvl>
+    <w:lvl w:ilvl="8" w:tplc="04100005" w:tentative="1">
+      <w:start w:val="1"/>
+      <w:numFmt w:val="bullet"/>
+      <w:lvlText w:val=""/>
+      <w:lvlJc w:val="left"/>
+      <w:pPr>
+        <w:ind w:left="6480" w:hanging="360"/>
+      </w:pPr>
+      <w:rPr>
+        <w:rFonts w:ascii="Wingdings" w:hAnsi="Wingdings" w:hint="default"/>
+      </w:rPr>
+    </w:lvl>
+  </w:abstractNum>
+  <w:abstractNum w:abstractNumId="6" w15:restartNumberingAfterBreak="0">
+    <w:nsid w:val="671F5352"/>
+    <w:multiLevelType w:val="hybridMultilevel"/>
+    <w:tmpl w:val="7654E170"/>
+    <w:lvl w:ilvl="0" w:tplc="04100001">
+      <w:start w:val="1"/>
+      <w:numFmt w:val="bullet"/>
+      <w:lvlText w:val=""/>
+      <w:lvlJc w:val="left"/>
+      <w:pPr>
+        <w:ind w:left="720" w:hanging="360"/>
+      </w:pPr>
+      <w:rPr>
+        <w:rFonts w:ascii="Symbol" w:hAnsi="Symbol" w:hint="default"/>
+      </w:rPr>
+    </w:lvl>
+    <w:lvl w:ilvl="1" w:tplc="04100003" w:tentative="1">
+      <w:start w:val="1"/>
+      <w:numFmt w:val="bullet"/>
+      <w:lvlText w:val="o"/>
+      <w:lvlJc w:val="left"/>
+      <w:pPr>
+        <w:ind w:left="1440" w:hanging="360"/>
+      </w:pPr>
+      <w:rPr>
+        <w:rFonts w:ascii="Courier New" w:hAnsi="Courier New" w:cs="Courier New" w:hint="default"/>
+      </w:rPr>
+    </w:lvl>
+    <w:lvl w:ilvl="2" w:tplc="04100005" w:tentative="1">
+      <w:start w:val="1"/>
+      <w:numFmt w:val="bullet"/>
+      <w:lvlText w:val=""/>
+      <w:lvlJc w:val="left"/>
+      <w:pPr>
+        <w:ind w:left="2160" w:hanging="360"/>
+      </w:pPr>
+      <w:rPr>
+        <w:rFonts w:ascii="Wingdings" w:hAnsi="Wingdings" w:hint="default"/>
+      </w:rPr>
+    </w:lvl>
+    <w:lvl w:ilvl="3" w:tplc="04100001" w:tentative="1">
+      <w:start w:val="1"/>
+      <w:numFmt w:val="bullet"/>
+      <w:lvlText w:val=""/>
+      <w:lvlJc w:val="left"/>
+      <w:pPr>
+        <w:ind w:left="2880" w:hanging="360"/>
+      </w:pPr>
+      <w:rPr>
+        <w:rFonts w:ascii="Symbol" w:hAnsi="Symbol" w:hint="default"/>
+      </w:rPr>
+    </w:lvl>
+    <w:lvl w:ilvl="4" w:tplc="04100003" w:tentative="1">
+      <w:start w:val="1"/>
+      <w:numFmt w:val="bullet"/>
+      <w:lvlText w:val="o"/>
+      <w:lvlJc w:val="left"/>
+      <w:pPr>
+        <w:ind w:left="3600" w:hanging="360"/>
+      </w:pPr>
+      <w:rPr>
+        <w:rFonts w:ascii="Courier New" w:hAnsi="Courier New" w:cs="Courier New" w:hint="default"/>
+      </w:rPr>
+    </w:lvl>
+    <w:lvl w:ilvl="5" w:tplc="04100005" w:tentative="1">
+      <w:start w:val="1"/>
+      <w:numFmt w:val="bullet"/>
+      <w:lvlText w:val=""/>
+      <w:lvlJc w:val="left"/>
+      <w:pPr>
+        <w:ind w:left="4320" w:hanging="360"/>
+      </w:pPr>
+      <w:rPr>
+        <w:rFonts w:ascii="Wingdings" w:hAnsi="Wingdings" w:hint="default"/>
+      </w:rPr>
+    </w:lvl>
+    <w:lvl w:ilvl="6" w:tplc="04100001" w:tentative="1">
+      <w:start w:val="1"/>
+      <w:numFmt w:val="bullet"/>
+      <w:lvlText w:val=""/>
+      <w:lvlJc w:val="left"/>
+      <w:pPr>
+        <w:ind w:left="5040" w:hanging="360"/>
+      </w:pPr>
+      <w:rPr>
+        <w:rFonts w:ascii="Symbol" w:hAnsi="Symbol" w:hint="default"/>
+      </w:rPr>
+    </w:lvl>
+    <w:lvl w:ilvl="7" w:tplc="04100003" w:tentative="1">
+      <w:start w:val="1"/>
+      <w:numFmt w:val="bullet"/>
+      <w:lvlText w:val="o"/>
+      <w:lvlJc w:val="left"/>
+      <w:pPr>
+        <w:ind w:left="5760" w:hanging="360"/>
+      </w:pPr>
+      <w:rPr>
+        <w:rFonts w:ascii="Courier New" w:hAnsi="Courier New" w:cs="Courier New" w:hint="default"/>
+      </w:rPr>
+    </w:lvl>
+    <w:lvl w:ilvl="8" w:tplc="04100005" w:tentative="1">
+      <w:start w:val="1"/>
+      <w:numFmt w:val="bullet"/>
+      <w:lvlText w:val=""/>
+      <w:lvlJc w:val="left"/>
+      <w:pPr>
+        <w:ind w:left="6480" w:hanging="360"/>
+      </w:pPr>
+      <w:rPr>
+        <w:rFonts w:ascii="Wingdings" w:hAnsi="Wingdings" w:hint="default"/>
+      </w:rPr>
+    </w:lvl>
+  </w:abstractNum>
+  <w:abstractNum w:abstractNumId="7" w15:restartNumberingAfterBreak="0">
+    <w:nsid w:val="68263A56"/>
+    <w:multiLevelType w:val="hybridMultilevel"/>
+    <w:tmpl w:val="1B3AF85C"/>
+    <w:lvl w:ilvl="0" w:tplc="04100001">
+      <w:start w:val="1"/>
+      <w:numFmt w:val="bullet"/>
+      <w:lvlText w:val=""/>
+      <w:lvlJc w:val="left"/>
+      <w:pPr>
+        <w:ind w:left="720" w:hanging="360"/>
+      </w:pPr>
+      <w:rPr>
+        <w:rFonts w:ascii="Symbol" w:hAnsi="Symbol" w:hint="default"/>
+      </w:rPr>
+    </w:lvl>
+    <w:lvl w:ilvl="1" w:tplc="04100003" w:tentative="1">
+      <w:start w:val="1"/>
+      <w:numFmt w:val="bullet"/>
+      <w:lvlText w:val="o"/>
+      <w:lvlJc w:val="left"/>
+      <w:pPr>
+        <w:ind w:left="1440" w:hanging="360"/>
+      </w:pPr>
+      <w:rPr>
+        <w:rFonts w:ascii="Courier New" w:hAnsi="Courier New" w:cs="Courier New" w:hint="default"/>
+      </w:rPr>
+    </w:lvl>
+    <w:lvl w:ilvl="2" w:tplc="04100005" w:tentative="1">
+      <w:start w:val="1"/>
+      <w:numFmt w:val="bullet"/>
+      <w:lvlText w:val=""/>
+      <w:lvlJc w:val="left"/>
+      <w:pPr>
+        <w:ind w:left="2160" w:hanging="360"/>
+      </w:pPr>
+      <w:rPr>
+        <w:rFonts w:ascii="Wingdings" w:hAnsi="Wingdings" w:hint="default"/>
+      </w:rPr>
+    </w:lvl>
+    <w:lvl w:ilvl="3" w:tplc="04100001" w:tentative="1">
+      <w:start w:val="1"/>
+      <w:numFmt w:val="bullet"/>
+      <w:lvlText w:val=""/>
+      <w:lvlJc w:val="left"/>
+      <w:pPr>
+        <w:ind w:left="2880" w:hanging="360"/>
+      </w:pPr>
+      <w:rPr>
+        <w:rFonts w:ascii="Symbol" w:hAnsi="Symbol" w:hint="default"/>
+      </w:rPr>
+    </w:lvl>
+    <w:lvl w:ilvl="4" w:tplc="04100003" w:tentative="1">
+      <w:start w:val="1"/>
+      <w:numFmt w:val="bullet"/>
+      <w:lvlText w:val="o"/>
+      <w:lvlJc w:val="left"/>
+      <w:pPr>
+        <w:ind w:left="3600" w:hanging="360"/>
+      </w:pPr>
+      <w:rPr>
+        <w:rFonts w:ascii="Courier New" w:hAnsi="Courier New" w:cs="Courier New" w:hint="default"/>
+      </w:rPr>
+    </w:lvl>
+    <w:lvl w:ilvl="5" w:tplc="04100005" w:tentative="1">
+      <w:start w:val="1"/>
+      <w:numFmt w:val="bullet"/>
+      <w:lvlText w:val=""/>
+      <w:lvlJc w:val="left"/>
+      <w:pPr>
+        <w:ind w:left="4320" w:hanging="360"/>
+      </w:pPr>
+      <w:rPr>
+        <w:rFonts w:ascii="Wingdings" w:hAnsi="Wingdings" w:hint="default"/>
+      </w:rPr>
+    </w:lvl>
+    <w:lvl w:ilvl="6" w:tplc="04100001" w:tentative="1">
+      <w:start w:val="1"/>
+      <w:numFmt w:val="bullet"/>
+      <w:lvlText w:val=""/>
+      <w:lvlJc w:val="left"/>
+      <w:pPr>
+        <w:ind w:left="5040" w:hanging="360"/>
+      </w:pPr>
+      <w:rPr>
+        <w:rFonts w:ascii="Symbol" w:hAnsi="Symbol" w:hint="default"/>
+      </w:rPr>
+    </w:lvl>
+    <w:lvl w:ilvl="7" w:tplc="04100003" w:tentative="1">
+      <w:start w:val="1"/>
+      <w:numFmt w:val="bullet"/>
+      <w:lvlText w:val="o"/>
+      <w:lvlJc w:val="left"/>
+      <w:pPr>
+        <w:ind w:left="5760" w:hanging="360"/>
+      </w:pPr>
+      <w:rPr>
+        <w:rFonts w:ascii="Courier New" w:hAnsi="Courier New" w:cs="Courier New" w:hint="default"/>
+      </w:rPr>
+    </w:lvl>
+    <w:lvl w:ilvl="8" w:tplc="04100005" w:tentative="1">
+      <w:start w:val="1"/>
+      <w:numFmt w:val="bullet"/>
+      <w:lvlText w:val=""/>
+      <w:lvlJc w:val="left"/>
+      <w:pPr>
+        <w:ind w:left="6480" w:hanging="360"/>
+      </w:pPr>
+      <w:rPr>
+        <w:rFonts w:ascii="Wingdings" w:hAnsi="Wingdings" w:hint="default"/>
+      </w:rPr>
+    </w:lvl>
+  </w:abstractNum>
+  <w:abstractNum w:abstractNumId="8" w15:restartNumberingAfterBreak="0">
+    <w:nsid w:val="7B036734"/>
+    <w:multiLevelType w:val="hybridMultilevel"/>
+    <w:tmpl w:val="17BE15E8"/>
+    <w:lvl w:ilvl="0" w:tplc="7EC271A4">
+      <w:numFmt w:val="bullet"/>
+      <w:lvlText w:val="-"/>
+      <w:lvlJc w:val="left"/>
+      <w:pPr>
+        <w:ind w:left="720" w:hanging="360"/>
+      </w:pPr>
+      <w:rPr>
+        <w:rFonts w:ascii="Calibri" w:eastAsiaTheme="minorHAnsi" w:hAnsi="Calibri" w:cs="Calibri" w:hint="default"/>
+      </w:rPr>
+    </w:lvl>
+    <w:lvl w:ilvl="1" w:tplc="04100003" w:tentative="1">
+      <w:start w:val="1"/>
+      <w:numFmt w:val="bullet"/>
+      <w:lvlText w:val="o"/>
+      <w:lvlJc w:val="left"/>
+      <w:pPr>
+        <w:ind w:left="1440" w:hanging="360"/>
+      </w:pPr>
+      <w:rPr>
+        <w:rFonts w:ascii="Courier New" w:hAnsi="Courier New" w:cs="Courier New" w:hint="default"/>
+      </w:rPr>
+    </w:lvl>
+    <w:lvl w:ilvl="2" w:tplc="04100005" w:tentative="1">
+      <w:start w:val="1"/>
+      <w:numFmt w:val="bullet"/>
+      <w:lvlText w:val=""/>
+      <w:lvlJc w:val="left"/>
+      <w:pPr>
+        <w:ind w:left="2160" w:hanging="360"/>
+      </w:pPr>
+      <w:rPr>
+        <w:rFonts w:ascii="Wingdings" w:hAnsi="Wingdings" w:hint="default"/>
+      </w:rPr>
+    </w:lvl>
+    <w:lvl w:ilvl="3" w:tplc="04100001" w:tentative="1">
+      <w:start w:val="1"/>
+      <w:numFmt w:val="bullet"/>
+      <w:lvlText w:val=""/>
+      <w:lvlJc w:val="left"/>
+      <w:pPr>
+        <w:ind w:left="2880" w:hanging="360"/>
+      </w:pPr>
+      <w:rPr>
+        <w:rFonts w:ascii="Symbol" w:hAnsi="Symbol" w:hint="default"/>
+      </w:rPr>
+    </w:lvl>
+    <w:lvl w:ilvl="4" w:tplc="04100003" w:tentative="1">
+      <w:start w:val="1"/>
+      <w:numFmt w:val="bullet"/>
+      <w:lvlText w:val="o"/>
+      <w:lvlJc w:val="left"/>
+      <w:pPr>
+        <w:ind w:left="3600" w:hanging="360"/>
+      </w:pPr>
+      <w:rPr>
+        <w:rFonts w:ascii="Courier New" w:hAnsi="Courier New" w:cs="Courier New" w:hint="default"/>
+      </w:rPr>
+    </w:lvl>
+    <w:lvl w:ilvl="5" w:tplc="04100005" w:tentative="1">
+      <w:start w:val="1"/>
+      <w:numFmt w:val="bullet"/>
+      <w:lvlText w:val=""/>
+      <w:lvlJc w:val="left"/>
+      <w:pPr>
+        <w:ind w:left="4320" w:hanging="360"/>
+      </w:pPr>
+      <w:rPr>
+        <w:rFonts w:ascii="Wingdings" w:hAnsi="Wingdings" w:hint="default"/>
+      </w:rPr>
+    </w:lvl>
+    <w:lvl w:ilvl="6" w:tplc="04100001" w:tentative="1">
+      <w:start w:val="1"/>
+      <w:numFmt w:val="bullet"/>
+      <w:lvlText w:val=""/>
+      <w:lvlJc w:val="left"/>
+      <w:pPr>
+        <w:ind w:left="5040" w:hanging="360"/>
+      </w:pPr>
+      <w:rPr>
+        <w:rFonts w:ascii="Symbol" w:hAnsi="Symbol" w:hint="default"/>
+      </w:rPr>
+    </w:lvl>
+    <w:lvl w:ilvl="7" w:tplc="04100003" w:tentative="1">
+      <w:start w:val="1"/>
+      <w:numFmt w:val="bullet"/>
+      <w:lvlText w:val="o"/>
+      <w:lvlJc w:val="left"/>
+      <w:pPr>
+        <w:ind w:left="5760" w:hanging="360"/>
+      </w:pPr>
+      <w:rPr>
+        <w:rFonts w:ascii="Courier New" w:hAnsi="Courier New" w:cs="Courier New" w:hint="default"/>
+      </w:rPr>
+    </w:lvl>
+    <w:lvl w:ilvl="8" w:tplc="04100005" w:tentative="1">
+      <w:start w:val="1"/>
+      <w:numFmt w:val="bullet"/>
+      <w:lvlText w:val=""/>
+      <w:lvlJc w:val="left"/>
+      <w:pPr>
+        <w:ind w:left="6480" w:hanging="360"/>
+      </w:pPr>
+      <w:rPr>
+        <w:rFonts w:ascii="Wingdings" w:hAnsi="Wingdings" w:hint="default"/>
+      </w:rPr>
+    </w:lvl>
+  </w:abstractNum>
   <w:num w:numId="1">
     <w:abstractNumId w:val="0"/>
   </w:num>
   <w:num w:numId="2">
     <w:abstractNumId w:val="1"/>
+  </w:num>
+  <w:num w:numId="3">
+    <w:abstractNumId w:val="5"/>
+  </w:num>
+  <w:num w:numId="4">
+    <w:abstractNumId w:val="2"/>
+  </w:num>
+  <w:num w:numId="5">
+    <w:abstractNumId w:val="6"/>
+  </w:num>
+  <w:num w:numId="6">
+    <w:abstractNumId w:val="8"/>
+  </w:num>
+  <w:num w:numId="7">
+    <w:abstractNumId w:val="3"/>
+  </w:num>
+  <w:num w:numId="8">
+    <w:abstractNumId w:val="4"/>
+  </w:num>
+  <w:num w:numId="9">
+    <w:abstractNumId w:val="7"/>
   </w:num>
 </w:numbering>
 </file>
